--- a/user_interface/03_graphical_subsystem/Primitivy/Primitiv Chekboks (CheckBox).docx
+++ b/user_interface/03_graphical_subsystem/Primitivy/Primitiv Chekboks (CheckBox).docx
@@ -17,6 +17,7 @@
           <w:lang w:eastAsia="ru-RU"/>
         </w:rPr>
       </w:pPr>
+      <w:proofErr w:type="spellStart"/>
       <w:r>
         <w:rPr>
           <w:rFonts w:ascii="Times New Roman" w:eastAsia="Times New Roman" w:hAnsi="Times New Roman" w:cs="Times New Roman"/>
@@ -26,8 +27,9 @@
           <w:szCs w:val="36"/>
           <w:lang w:eastAsia="ru-RU"/>
         </w:rPr>
-        <w:t xml:space="preserve">Чекбокс </w:t>
-      </w:r>
+        <w:t>Чекбокс</w:t>
+      </w:r>
+      <w:proofErr w:type="spellEnd"/>
       <w:r>
         <w:rPr>
           <w:rFonts w:ascii="Times New Roman" w:eastAsia="Times New Roman" w:hAnsi="Times New Roman" w:cs="Times New Roman"/>
@@ -37,7 +39,7 @@
           <w:szCs w:val="36"/>
           <w:lang w:eastAsia="ru-RU"/>
         </w:rPr>
-        <w:t>(</w:t>
+        <w:t xml:space="preserve"> </w:t>
       </w:r>
       <w:r>
         <w:rPr>
@@ -48,8 +50,21 @@
           <w:szCs w:val="36"/>
           <w:lang w:eastAsia="ru-RU"/>
         </w:rPr>
+        <w:t>(</w:t>
+      </w:r>
+      <w:proofErr w:type="spellStart"/>
+      <w:r>
+        <w:rPr>
+          <w:rFonts w:ascii="Times New Roman" w:eastAsia="Times New Roman" w:hAnsi="Times New Roman" w:cs="Times New Roman"/>
+          <w:b/>
+          <w:color w:val="0000FF"/>
+          <w:sz w:val="36"/>
+          <w:szCs w:val="36"/>
+          <w:lang w:eastAsia="ru-RU"/>
+        </w:rPr>
         <w:t>CheckBox</w:t>
       </w:r>
+      <w:proofErr w:type="spellEnd"/>
       <w:r>
         <w:rPr>
           <w:rFonts w:ascii="Times New Roman" w:eastAsia="Times New Roman" w:hAnsi="Times New Roman" w:cs="Times New Roman"/>
@@ -937,16 +952,6 @@
       <w:pPr>
         <w:rPr>
           <w:rFonts w:ascii="Times New Roman" w:hAnsi="Times New Roman" w:cs="Times New Roman"/>
-          <w:i/>
-          <w:noProof/>
-          <w:sz w:val="28"/>
-          <w:szCs w:val="28"/>
-          <w:lang w:eastAsia="ru-RU"/>
-        </w:rPr>
-      </w:pPr>
-      <w:r>
-        <w:rPr>
-          <w:rFonts w:ascii="Times New Roman" w:hAnsi="Times New Roman" w:cs="Times New Roman"/>
           <w:b/>
           <w:i/>
           <w:noProof/>
@@ -954,23 +959,99 @@
           <w:szCs w:val="28"/>
           <w:lang w:eastAsia="ru-RU"/>
         </w:rPr>
-        <w:t>Свойства</w:t>
-      </w:r>
+      </w:pPr>
+      <w:bookmarkStart w:id="0" w:name="_GoBack"/>
+      <w:r>
+        <w:rPr>
+          <w:rFonts w:ascii="Times New Roman" w:hAnsi="Times New Roman" w:cs="Times New Roman"/>
+          <w:b/>
+          <w:i/>
+          <w:noProof/>
+          <w:sz w:val="28"/>
+          <w:szCs w:val="28"/>
+          <w:lang w:eastAsia="ru-RU"/>
+        </w:rPr>
+        <w:drawing>
+          <wp:inline distT="0" distB="0" distL="0" distR="0" wp14:anchorId="3008022D" wp14:editId="77EA6894">
+            <wp:extent cx="5905500" cy="3857625"/>
+            <wp:effectExtent l="0" t="0" r="0" b="0"/>
+            <wp:docPr id="3" name="Рисунок 3"/>
+            <wp:cNvGraphicFramePr>
+              <a:graphicFrameLocks xmlns:a="http://schemas.openxmlformats.org/drawingml/2006/main" noChangeAspect="1"/>
+            </wp:cNvGraphicFramePr>
+            <a:graphic xmlns:a="http://schemas.openxmlformats.org/drawingml/2006/main">
+              <a:graphicData uri="http://schemas.openxmlformats.org/drawingml/2006/picture">
+                <pic:pic xmlns:pic="http://schemas.openxmlformats.org/drawingml/2006/picture">
+                  <pic:nvPicPr>
+                    <pic:cNvPr id="3" name="42.gif"/>
+                    <pic:cNvPicPr/>
+                  </pic:nvPicPr>
+                  <pic:blipFill>
+                    <a:blip r:embed="rId7">
+                      <a:extLst>
+                        <a:ext uri="{28A0092B-C50C-407E-A947-70E740481C1C}">
+                          <a14:useLocalDpi xmlns:a14="http://schemas.microsoft.com/office/drawing/2010/main" val="0"/>
+                        </a:ext>
+                      </a:extLst>
+                    </a:blip>
+                    <a:stretch>
+                      <a:fillRect/>
+                    </a:stretch>
+                  </pic:blipFill>
+                  <pic:spPr>
+                    <a:xfrm>
+                      <a:off x="0" y="0"/>
+                      <a:ext cx="5905500" cy="3857625"/>
+                    </a:xfrm>
+                    <a:prstGeom prst="rect">
+                      <a:avLst/>
+                    </a:prstGeom>
+                  </pic:spPr>
+                </pic:pic>
+              </a:graphicData>
+            </a:graphic>
+          </wp:inline>
+        </w:drawing>
+      </w:r>
+      <w:bookmarkEnd w:id="0"/>
     </w:p>
     <w:p>
       <w:pPr>
         <w:rPr>
+          <w:rFonts w:ascii="Times New Roman" w:hAnsi="Times New Roman" w:cs="Times New Roman"/>
           <w:i/>
           <w:noProof/>
+          <w:sz w:val="28"/>
+          <w:szCs w:val="28"/>
           <w:lang w:eastAsia="ru-RU"/>
         </w:rPr>
       </w:pPr>
       <w:r>
         <w:rPr>
-          <w:noProof/>
-          <w:lang w:eastAsia="ru-RU"/>
-        </w:rPr>
-        <w:lastRenderedPageBreak/>
+          <w:rFonts w:ascii="Times New Roman" w:hAnsi="Times New Roman" w:cs="Times New Roman"/>
+          <w:b/>
+          <w:i/>
+          <w:noProof/>
+          <w:sz w:val="28"/>
+          <w:szCs w:val="28"/>
+          <w:lang w:eastAsia="ru-RU"/>
+        </w:rPr>
+        <w:t>Свойства</w:t>
+      </w:r>
+    </w:p>
+    <w:p>
+      <w:pPr>
+        <w:rPr>
+          <w:i/>
+          <w:noProof/>
+          <w:lang w:eastAsia="ru-RU"/>
+        </w:rPr>
+      </w:pPr>
+      <w:r>
+        <w:rPr>
+          <w:noProof/>
+          <w:lang w:eastAsia="ru-RU"/>
+        </w:rPr>
         <w:drawing>
           <wp:inline distT="0" distB="0" distL="0" distR="0" wp14:anchorId="5BFDA0FF" wp14:editId="5BFDA100">
             <wp:extent cx="5848350" cy="5762625"/>
@@ -987,7 +1068,7 @@
                     <pic:cNvPicPr/>
                   </pic:nvPicPr>
                   <pic:blipFill>
-                    <a:blip r:embed="rId7" cstate="print"/>
+                    <a:blip r:embed="rId8" cstate="print"/>
                     <a:stretch>
                       <a:fillRect/>
                     </a:stretch>
@@ -4586,7 +4667,7 @@
                     <pic:cNvPicPr/>
                   </pic:nvPicPr>
                   <pic:blipFill>
-                    <a:blip r:embed="rId8"/>
+                    <a:blip r:embed="rId9"/>
                     <a:stretch>
                       <a:fillRect/>
                     </a:stretch>
@@ -4606,8 +4687,6 @@
           </wp:inline>
         </w:drawing>
       </w:r>
-      <w:bookmarkStart w:id="0" w:name="_GoBack"/>
-      <w:bookmarkEnd w:id="0"/>
     </w:p>
     <w:p>
       <w:pPr>
